--- a/Report.docx
+++ b/Report.docx
@@ -9,7 +9,7 @@
     </w:p>
     <w:p>
       <w:r>
-        <w:t>Project3</w:t>
+        <w:t>Project5</w:t>
       </w:r>
     </w:p>
     <w:p>
@@ -51,13 +51,7 @@
         </w:numPr>
       </w:pPr>
       <w:r>
-        <w:t>part</w:t>
-      </w:r>
-      <w:r>
-        <w:t>2</w:t>
-      </w:r>
-      <w:r>
-        <w:t>/Project5</w:t>
+        <w:t>part2/Project5</w:t>
       </w:r>
     </w:p>
     <w:p>
@@ -209,6 +203,55 @@
       </w:r>
       <w:r>
         <w:t xml:space="preserve">  and enter the number of frames you want to use. The number of pages in the page list is by default 20.</w:t>
+      </w:r>
+    </w:p>
+    <w:p/>
+    <w:p>
+      <w:r>
+        <w:t>Part 1 was straight forward, just integer divide the address by the pag</w:t>
+      </w:r>
+      <w:r>
+        <w:t xml:space="preserve">e size and you get the page number. The offset was then calculated form the address - page * </w:t>
+      </w:r>
+      <w:proofErr w:type="spellStart"/>
+      <w:r>
+        <w:t>pageSize</w:t>
+      </w:r>
+      <w:proofErr w:type="spellEnd"/>
+      <w:r>
+        <w:t>.</w:t>
+      </w:r>
+    </w:p>
+    <w:p>
+      <w:r>
+        <w:t xml:space="preserve">Part 2 showed </w:t>
+      </w:r>
+      <w:proofErr w:type="spellStart"/>
+      <w:r>
+        <w:t>Belady’s</w:t>
+      </w:r>
+      <w:proofErr w:type="spellEnd"/>
+      <w:r>
+        <w:t xml:space="preserve"> anomaly after running a few times with larger page sizes. With </w:t>
+      </w:r>
+      <w:proofErr w:type="gramStart"/>
+      <w:r>
+        <w:t>20 page</w:t>
+      </w:r>
+      <w:proofErr w:type="gramEnd"/>
+      <w:r>
+        <w:t xml:space="preserve"> calls,</w:t>
+      </w:r>
+      <w:r>
+        <w:t xml:space="preserve"> there are enough calls where the optimal with 4 pages is max at 9 or 10 page faults. FIFO is very consistent and very simple with LRU having less page faults most of the time. Optimal is of course the best with page faults but it requires </w:t>
+      </w:r>
+      <w:proofErr w:type="spellStart"/>
+      <w:r>
+        <w:t>precalculating</w:t>
+      </w:r>
+      <w:proofErr w:type="spellEnd"/>
+      <w:r>
+        <w:t xml:space="preserve"> and a lot more processing compared to even LRU.</w:t>
       </w:r>
       <w:bookmarkStart w:id="0" w:name="_GoBack"/>
       <w:bookmarkEnd w:id="0"/>
